--- a/Final Project Web Comm/website content/testimonials.docx
+++ b/Final Project Web Comm/website content/testimonials.docx
@@ -5,9 +5,54 @@
     <w:p>
       <w:pPr>
         <w:pStyle w:val="Heading1"/>
-      </w:pPr>
+        <w:rPr>
+          <w:color w:val="EE0000"/>
+        </w:rPr>
+      </w:pPr>
+      <w:r>
+        <w:rPr>
+          <w:color w:val="EE0000"/>
+        </w:rPr>
+        <w:t>Look at the testimonials we did in class</w:t>
+      </w:r>
+    </w:p>
+    <w:p>
+      <w:pPr>
+        <w:pStyle w:val="Heading1"/>
+        <w:rPr>
+          <w:color w:val="EE0000"/>
+        </w:rPr>
+      </w:pPr>
+      <w:r>
+        <w:rPr>
+          <w:color w:val="EE0000"/>
+        </w:rPr>
+        <w:t xml:space="preserve">&lt;h1&gt; </w:t>
+      </w:r>
       <w:r>
         <w:t>What Our Guests Are Saying</w:t>
+      </w:r>
+      <w:r>
+        <w:t xml:space="preserve"> </w:t>
+      </w:r>
+      <w:r>
+        <w:rPr>
+          <w:color w:val="EE0000"/>
+        </w:rPr>
+        <w:t>&lt;/h1&gt;</w:t>
+      </w:r>
+    </w:p>
+    <w:p>
+      <w:pPr>
+        <w:rPr>
+          <w:color w:val="EE0000"/>
+        </w:rPr>
+      </w:pPr>
+      <w:r>
+        <w:rPr>
+          <w:color w:val="EE0000"/>
+        </w:rPr>
+        <w:t>&lt;div&gt;</w:t>
       </w:r>
     </w:p>
     <w:p>
@@ -71,7 +116,15 @@
         <w:ind w:left="600" w:right="600"/>
       </w:pPr>
       <w:r>
-        <w:t>"The beachfront suite was amazing! Waking up to the sound of the waves and stepping right onto the sand was incredible. The resort offered so many activities, we never had a dull moment. Highly recommend the snorkeling!"</w:t>
+        <w:t xml:space="preserve">"The beachfront suite was amazing! Waking up to the sound of the waves and stepping right onto the sand was incredible. The resort offered so many </w:t>
+      </w:r>
+      <w:proofErr w:type="gramStart"/>
+      <w:r>
+        <w:t>activities,</w:t>
+      </w:r>
+      <w:proofErr w:type="gramEnd"/>
+      <w:r>
+        <w:t xml:space="preserve"> we never had a dull moment. Highly recommend the snorkeling!"</w:t>
       </w:r>
     </w:p>
     <w:p>
@@ -108,7 +161,15 @@
         <w:ind w:left="600" w:right="600"/>
       </w:pPr>
       <w:r>
-        <w:t>"We traveled with our two young children, and the Kids' Club was a lifesaver! The staff were fantastic, and our kids had a blast. This allowed us some much-needed relaxation time. The resort is very family-friendly."</w:t>
+        <w:t xml:space="preserve">"We traveled with our two young children, and the Kids' Club was a lifesaver! The staff were fantastic, and our kids had a blast. This allowed us some much-needed relaxation time. The resort is very </w:t>
+      </w:r>
+      <w:proofErr w:type="gramStart"/>
+      <w:r>
+        <w:t>family-friendly</w:t>
+      </w:r>
+      <w:proofErr w:type="gramEnd"/>
+      <w:r>
+        <w:t>."</w:t>
       </w:r>
     </w:p>
     <w:p>
@@ -217,6 +278,20 @@
     <w:p>
       <w:r>
         <w:t>We are always striving to provide exceptional experiences for our guests. If you have enjoyed your stay at Shangri La Beach Resort, we would love to hear from you!</w:t>
+      </w:r>
+    </w:p>
+    <w:p/>
+    <w:p>
+      <w:pPr>
+        <w:rPr>
+          <w:color w:val="EE0000"/>
+        </w:rPr>
+      </w:pPr>
+      <w:r>
+        <w:rPr>
+          <w:color w:val="EE0000"/>
+        </w:rPr>
+        <w:t>&lt;/div&gt;</w:t>
       </w:r>
     </w:p>
     <w:p>
